--- a/metadata/images/Cactus/rules.docx
+++ b/metadata/images/Cactus/rules.docx
@@ -10,6 +10,27 @@
         <w:rPr>
           <w:rtl w:val="0"/>
         </w:rPr>
+        <w:t xml:space="preserve">Layers update : Background - body - eyes - clothes - top - mouth - hand</w:t>
+      </w:r>
+    </w:p>
+    <w:p>
+      <w:pPr>
+        <w:rPr/>
+      </w:pPr>
+      <w:r>
+        <w:rPr>
+          <w:rtl w:val="0"/>
+        </w:rPr>
+      </w:r>
+    </w:p>
+    <w:p>
+      <w:pPr>
+        <w:rPr/>
+      </w:pPr>
+      <w:r>
+        <w:rPr>
+          <w:rtl w:val="0"/>
+        </w:rPr>
         <w:t xml:space="preserve">[ top ] – Ghost.png – (mouth, eys, pot = none)</w:t>
       </w:r>
     </w:p>
@@ -22,6 +43,27 @@
           <w:rtl w:val="0"/>
         </w:rPr>
         <w:t xml:space="preserve">[ top ] – Mob.png – (mouth = none)</w:t>
+      </w:r>
+    </w:p>
+    <w:p>
+      <w:pPr>
+        <w:rPr/>
+      </w:pPr>
+      <w:r>
+        <w:rPr>
+          <w:rtl w:val="0"/>
+        </w:rPr>
+        <w:t xml:space="preserve">[ top ] – Mummy.png – (Clothes, mouth = none)</w:t>
+      </w:r>
+    </w:p>
+    <w:p>
+      <w:pPr>
+        <w:rPr/>
+      </w:pPr>
+      <w:r>
+        <w:rPr>
+          <w:rtl w:val="0"/>
+        </w:rPr>
       </w:r>
     </w:p>
     <w:p>
